--- a/ordenanzas/0951.docx
+++ b/ordenanzas/0951.docx
@@ -4,7 +4,8 @@
   <w:body>
     <w:p>
       <w:pPr>
-        <w:spacing w:line="240" w:lineRule="auto"/>
+        <w:keepNext/>
+        <w:spacing w:after="240" w:line="240" w:lineRule="auto"/>
         <w:jc w:val="right"/>
         <w:rPr>
           <w:rFonts w:ascii="Times New Roman" w:hAnsi="Times New Roman"/>
@@ -21,16 +22,19 @@
     </w:p>
     <w:p>
       <w:pPr>
-        <w:spacing w:line="240" w:lineRule="auto"/>
+        <w:keepNext/>
+        <w:spacing w:before="240" w:after="360" w:line="240" w:lineRule="auto"/>
         <w:jc w:val="left"/>
         <w:rPr>
           <w:rFonts w:ascii="Times New Roman" w:hAnsi="Times New Roman"/>
-          <w:sz w:val="24"/>
-        </w:rPr>
-      </w:pPr>
-      <w:r>
-        <w:rPr>
-          <w:rFonts w:ascii="Times New Roman" w:hAnsi="Times New Roman"/>
+          <w:b/>
+          <w:sz w:val="24"/>
+        </w:rPr>
+      </w:pPr>
+      <w:r>
+        <w:rPr>
+          <w:rFonts w:ascii="Times New Roman" w:hAnsi="Times New Roman"/>
+          <w:b/>
           <w:sz w:val="24"/>
         </w:rPr>
         <w:t>ORDENANZA Nº 951</w:t>
@@ -38,26 +42,34 @@
     </w:p>
     <w:p>
       <w:pPr>
-        <w:spacing w:line="240" w:lineRule="auto"/>
-        <w:rPr>
-          <w:rFonts w:ascii="Times New Roman" w:hAnsi="Times New Roman"/>
-          <w:sz w:val="24"/>
-        </w:rPr>
-      </w:pPr>
-      <w:r>
-        <w:rPr>
-          <w:rFonts w:ascii="Times New Roman" w:hAnsi="Times New Roman"/>
+        <w:keepNext/>
+        <w:spacing w:before="240" w:after="120" w:line="240" w:lineRule="auto"/>
+        <w:jc w:val="left"/>
+        <w:rPr>
+          <w:rFonts w:ascii="Times New Roman" w:hAnsi="Times New Roman"/>
+          <w:b/>
+          <w:sz w:val="24"/>
+        </w:rPr>
+      </w:pPr>
+      <w:r>
+        <w:rPr>
+          <w:rFonts w:ascii="Times New Roman" w:hAnsi="Times New Roman"/>
+          <w:b/>
           <w:sz w:val="24"/>
         </w:rPr>
         <w:t xml:space="preserve">VISTO: </w:t>
       </w:r>
-      <w:r>
-        <w:rPr>
-          <w:rFonts w:ascii="Times New Roman" w:hAnsi="Times New Roman"/>
-          <w:sz w:val="24"/>
-        </w:rPr>
-        <w:t>Que en base a las disposiciones de la Ordenanza Nº 797 de fecha 23 de Diciembre de 1.996, la Municipalidad de Yerba Buena, tomo un crédito en la Caja Popular de Ahorros de la Provincia por la suma de $200.000</w:t>
-      </w:r>
+    </w:p>
+    <w:p>
+      <w:pPr>
+        <w:keepNext/>
+        <w:spacing w:after="120" w:line="240" w:lineRule="auto"/>
+        <w:jc w:val="left"/>
+        <w:rPr>
+          <w:rFonts w:ascii="Times New Roman" w:hAnsi="Times New Roman"/>
+          <w:sz w:val="24"/>
+        </w:rPr>
+      </w:pPr>
       <w:r>
         <w:rPr>
           <w:rFonts w:ascii="Times New Roman" w:hAnsi="Times New Roman"/>
@@ -70,7 +82,35 @@
           <w:rFonts w:ascii="Times New Roman" w:hAnsi="Times New Roman"/>
           <w:sz w:val="24"/>
         </w:rPr>
-        <w:t xml:space="preserve">                    (</w:t>
+        <w:t>Que en base a las disposiciones de la Ordenanza N</w:t>
+      </w:r>
+      <w:r>
+        <w:rPr>
+          <w:rFonts w:ascii="Times New Roman" w:hAnsi="Times New Roman"/>
+          <w:sz w:val="24"/>
+        </w:rPr>
+        <w:t xml:space="preserve">º </w:t>
+      </w:r>
+      <w:r>
+        <w:rPr>
+          <w:rFonts w:ascii="Times New Roman" w:hAnsi="Times New Roman"/>
+          <w:sz w:val="24"/>
+        </w:rPr>
+        <w:t>797 de fecha 23 de Diciembre de 1.996, la Municipalidad de Yerba Buena, tomo un crédito en la Caja Popular de Ahorros de la Provincia por la suma de $200.000</w:t>
+      </w:r>
+      <w:r>
+        <w:rPr>
+          <w:rFonts w:ascii="Times New Roman" w:hAnsi="Times New Roman"/>
+          <w:sz w:val="24"/>
+        </w:rPr>
+        <w:t xml:space="preserve"> </w:t>
+      </w:r>
+      <w:r>
+        <w:rPr>
+          <w:rFonts w:ascii="Times New Roman" w:hAnsi="Times New Roman"/>
+          <w:sz w:val="24"/>
+        </w:rPr>
+        <w:t xml:space="preserve"> (</w:t>
       </w:r>
       <w:r>
         <w:rPr>
@@ -96,19 +136,41 @@
     </w:p>
     <w:p>
       <w:pPr>
-        <w:spacing w:line="240" w:lineRule="auto"/>
-        <w:rPr>
-          <w:rFonts w:ascii="Times New Roman" w:hAnsi="Times New Roman"/>
-          <w:sz w:val="24"/>
-        </w:rPr>
-      </w:pPr>
-      <w:r>
-        <w:rPr>
-          <w:rFonts w:ascii="Times New Roman" w:hAnsi="Times New Roman"/>
+        <w:keepNext/>
+        <w:spacing w:before="240" w:after="120" w:line="240" w:lineRule="auto"/>
+        <w:jc w:val="left"/>
+        <w:rPr>
+          <w:rFonts w:ascii="Times New Roman" w:hAnsi="Times New Roman"/>
+          <w:b/>
+          <w:sz w:val="24"/>
+        </w:rPr>
+      </w:pPr>
+      <w:r>
+        <w:rPr>
+          <w:rFonts w:ascii="Times New Roman" w:hAnsi="Times New Roman"/>
+          <w:b/>
           <w:sz w:val="24"/>
         </w:rPr>
         <w:t xml:space="preserve">CONSIDERANDO: </w:t>
       </w:r>
+    </w:p>
+    <w:p>
+      <w:pPr>
+        <w:keepNext/>
+        <w:spacing w:after="120" w:line="240" w:lineRule="auto"/>
+        <w:jc w:val="left"/>
+        <w:rPr>
+          <w:rFonts w:ascii="Times New Roman" w:hAnsi="Times New Roman"/>
+          <w:sz w:val="24"/>
+        </w:rPr>
+      </w:pPr>
+      <w:r>
+        <w:rPr>
+          <w:rFonts w:ascii="Times New Roman" w:hAnsi="Times New Roman"/>
+          <w:sz w:val="24"/>
+        </w:rPr>
+        <w:t xml:space="preserve"> </w:t>
+      </w:r>
       <w:r>
         <w:rPr>
           <w:rFonts w:ascii="Times New Roman" w:hAnsi="Times New Roman"/>
@@ -128,7 +190,7 @@
           <w:rFonts w:ascii="Times New Roman" w:hAnsi="Times New Roman"/>
           <w:sz w:val="24"/>
         </w:rPr>
-        <w:t xml:space="preserve">                    (</w:t>
+        <w:t xml:space="preserve"> (</w:t>
       </w:r>
       <w:r>
         <w:rPr>
@@ -147,7 +209,9 @@
     </w:p>
     <w:p>
       <w:pPr>
-        <w:spacing w:line="240" w:lineRule="auto"/>
+        <w:keepNext/>
+        <w:spacing w:after="120" w:line="240" w:lineRule="auto"/>
+        <w:jc w:val="left"/>
         <w:rPr>
           <w:rFonts w:ascii="Times New Roman" w:hAnsi="Times New Roman"/>
           <w:sz w:val="24"/>
@@ -177,7 +241,9 @@
     </w:p>
     <w:p>
       <w:pPr>
-        <w:spacing w:line="240" w:lineRule="auto"/>
+        <w:keepNext/>
+        <w:spacing w:after="120" w:line="240" w:lineRule="auto"/>
+        <w:jc w:val="left"/>
         <w:rPr>
           <w:rFonts w:ascii="Times New Roman" w:hAnsi="Times New Roman"/>
           <w:sz w:val="24"/>
@@ -200,7 +266,9 @@
     </w:p>
     <w:p>
       <w:pPr>
-        <w:spacing w:line="240" w:lineRule="auto"/>
+        <w:keepNext/>
+        <w:spacing w:after="120" w:line="240" w:lineRule="auto"/>
+        <w:jc w:val="left"/>
         <w:rPr>
           <w:rFonts w:ascii="Times New Roman" w:hAnsi="Times New Roman"/>
           <w:sz w:val="24"/>
@@ -223,23 +291,20 @@
     </w:p>
     <w:p>
       <w:pPr>
-        <w:spacing w:line="240" w:lineRule="auto"/>
+        <w:keepNext/>
+        <w:spacing w:before="360" w:after="360" w:line="240" w:lineRule="auto"/>
+        <w:ind w:left="1984" w:right="1984"/>
         <w:jc w:val="center"/>
         <w:rPr>
           <w:rFonts w:ascii="Times New Roman" w:hAnsi="Times New Roman"/>
-          <w:sz w:val="24"/>
-        </w:rPr>
-      </w:pPr>
-      <w:r>
-        <w:rPr>
-          <w:rFonts w:ascii="Times New Roman" w:hAnsi="Times New Roman"/>
-          <w:sz w:val="24"/>
-        </w:rPr>
-        <w:t xml:space="preserve">POR </w:t>
-      </w:r>
-      <w:r>
-        <w:rPr>
-          <w:rFonts w:ascii="Times New Roman" w:hAnsi="Times New Roman"/>
+          <w:b/>
+          <w:sz w:val="24"/>
+        </w:rPr>
+      </w:pPr>
+      <w:r>
+        <w:rPr>
+          <w:rFonts w:ascii="Times New Roman" w:hAnsi="Times New Roman"/>
+          <w:b/>
           <w:sz w:val="24"/>
         </w:rPr>
         <w:t>EL CONCEJO DELIBERANTE SANCIONA CON FUERZA DE ORDENANZA</w:t>
@@ -247,16 +312,19 @@
     </w:p>
     <w:p>
       <w:pPr>
-        <w:spacing w:line="240" w:lineRule="auto"/>
-        <w:rPr>
-          <w:rFonts w:ascii="Times New Roman" w:hAnsi="Times New Roman"/>
-          <w:sz w:val="24"/>
-        </w:rPr>
-      </w:pPr>
-      <w:r>
-        <w:rPr>
-          <w:rFonts w:ascii="Times New Roman" w:hAnsi="Times New Roman"/>
-          <w:sz w:val="24"/>
+        <w:keepNext/>
+        <w:spacing w:after="120" w:line="240" w:lineRule="auto"/>
+        <w:jc w:val="left"/>
+        <w:rPr>
+          <w:rFonts w:ascii="Times New Roman" w:hAnsi="Times New Roman"/>
+          <w:sz w:val="24"/>
+        </w:rPr>
+      </w:pPr>
+      <w:r>
+        <w:rPr>
+          <w:rFonts w:ascii="Times New Roman" w:hAnsi="Times New Roman"/>
+          <w:sz w:val="24"/>
+          <w:u w:val="single"/>
         </w:rPr>
         <w:t>ARTICULO PRIMERO</w:t>
       </w:r>
@@ -264,8 +332,16 @@
         <w:rPr>
           <w:rFonts w:ascii="Times New Roman" w:hAnsi="Times New Roman"/>
           <w:sz w:val="24"/>
-        </w:rPr>
-        <w:t xml:space="preserve">: </w:t>
+          <w:u w:val="single"/>
+        </w:rPr>
+        <w:t>:</w:t>
+      </w:r>
+      <w:r>
+        <w:rPr>
+          <w:rFonts w:ascii="Times New Roman" w:hAnsi="Times New Roman"/>
+          <w:sz w:val="24"/>
+        </w:rPr>
+        <w:t xml:space="preserve"> </w:t>
       </w:r>
       <w:r>
         <w:rPr>
@@ -286,7 +362,7 @@
           <w:rFonts w:ascii="Times New Roman" w:hAnsi="Times New Roman"/>
           <w:sz w:val="24"/>
         </w:rPr>
-        <w:t xml:space="preserve">                    (</w:t>
+        <w:t xml:space="preserve"> (</w:t>
       </w:r>
       <w:r>
         <w:rPr>
@@ -319,16 +395,19 @@
     </w:p>
     <w:p>
       <w:pPr>
-        <w:spacing w:line="240" w:lineRule="auto"/>
-        <w:rPr>
-          <w:rFonts w:ascii="Times New Roman" w:hAnsi="Times New Roman"/>
-          <w:sz w:val="24"/>
-        </w:rPr>
-      </w:pPr>
-      <w:r>
-        <w:rPr>
-          <w:rFonts w:ascii="Times New Roman" w:hAnsi="Times New Roman"/>
-          <w:sz w:val="24"/>
+        <w:keepNext/>
+        <w:spacing w:after="120" w:line="240" w:lineRule="auto"/>
+        <w:jc w:val="left"/>
+        <w:rPr>
+          <w:rFonts w:ascii="Times New Roman" w:hAnsi="Times New Roman"/>
+          <w:sz w:val="24"/>
+        </w:rPr>
+      </w:pPr>
+      <w:r>
+        <w:rPr>
+          <w:rFonts w:ascii="Times New Roman" w:hAnsi="Times New Roman"/>
+          <w:sz w:val="24"/>
+          <w:u w:val="single"/>
         </w:rPr>
         <w:t>ARTICULO SEGUNDO</w:t>
       </w:r>
@@ -336,8 +415,16 @@
         <w:rPr>
           <w:rFonts w:ascii="Times New Roman" w:hAnsi="Times New Roman"/>
           <w:sz w:val="24"/>
-        </w:rPr>
-        <w:t xml:space="preserve">: </w:t>
+          <w:u w:val="single"/>
+        </w:rPr>
+        <w:t>:</w:t>
+      </w:r>
+      <w:r>
+        <w:rPr>
+          <w:rFonts w:ascii="Times New Roman" w:hAnsi="Times New Roman"/>
+          <w:sz w:val="24"/>
+        </w:rPr>
+        <w:t xml:space="preserve"> </w:t>
       </w:r>
       <w:r>
         <w:rPr>
@@ -355,8 +442,10 @@
       </w:r>
     </w:p>
     <w:sectPr>
+      <w:footerReference w:type="default" r:id="rId7"/>
       <w:pgSz w:w="11906" w:h="16838"/>
       <w:pgMar w:top="1417" w:right="1701" w:bottom="1417" w:left="1701" w:header="709" w:footer="709" w:gutter="0"/>
+      <w:pgNumType w:start="963"/>
       <w:cols w:space="708"/>
       <w:docGrid w:linePitch="360"/>
     </w:sectPr>
@@ -366,7 +455,7 @@
 
 <file path=word/endnotes.xml><?xml version="1.0" encoding="utf-8"?>
 <w:endnotes xmlns:ve="http://schemas.openxmlformats.org/markup-compatibility/2006" xmlns:o="urn:schemas-microsoft-com:office:office" xmlns:r="http://schemas.openxmlformats.org/officeDocument/2006/relationships" xmlns:m="http://schemas.openxmlformats.org/officeDocument/2006/math" xmlns:v="urn:schemas-microsoft-com:vml" xmlns:wp="http://schemas.openxmlformats.org/drawingml/2006/wordprocessingDrawing" xmlns:w10="urn:schemas-microsoft-com:office:word" xmlns:w="http://schemas.openxmlformats.org/wordprocessingml/2006/main" xmlns:wne="http://schemas.microsoft.com/office/word/2006/wordml">
-  <w:endnote w:type="separator" w:id="0">
+  <w:endnote w:type="separator" w:id="-1">
     <w:p>
       <w:pPr>
         <w:spacing w:after="0" w:line="240" w:lineRule="auto"/>
@@ -376,7 +465,7 @@
       </w:r>
     </w:p>
   </w:endnote>
-  <w:endnote w:type="continuationSeparator" w:id="1">
+  <w:endnote w:type="continuationSeparator" w:id="0">
     <w:p>
       <w:pPr>
         <w:spacing w:after="0" w:line="240" w:lineRule="auto"/>
@@ -389,9 +478,24 @@
 </w:endnotes>
 </file>
 
+<file path=word/footer1.xml><?xml version="1.0" encoding="utf-8"?>
+<w:ftr xmlns:ve="http://schemas.openxmlformats.org/markup-compatibility/2006" xmlns:o="urn:schemas-microsoft-com:office:office" xmlns:r="http://schemas.openxmlformats.org/officeDocument/2006/relationships" xmlns:m="http://schemas.openxmlformats.org/officeDocument/2006/math" xmlns:v="urn:schemas-microsoft-com:vml" xmlns:wp="http://schemas.openxmlformats.org/drawingml/2006/wordprocessingDrawing" xmlns:w10="urn:schemas-microsoft-com:office:word" xmlns:w="http://schemas.openxmlformats.org/wordprocessingml/2006/main" xmlns:wne="http://schemas.microsoft.com/office/word/2006/wordml">
+  <w:p>
+    <w:pPr>
+      <w:pStyle w:val="Piedepgina"/>
+      <w:rPr>
+        <w:rFonts w:ascii="Book Antiqua" w:hAnsi="Book Antiqua"/>
+        <w:color w:val="808080" w:themeColor="background1" w:themeShade="80"/>
+        <w:sz w:val="20"/>
+      </w:rPr>
+    </w:pPr>
+  </w:p>
+</w:ftr>
+</file>
+
 <file path=word/footnotes.xml><?xml version="1.0" encoding="utf-8"?>
 <w:footnotes xmlns:ve="http://schemas.openxmlformats.org/markup-compatibility/2006" xmlns:o="urn:schemas-microsoft-com:office:office" xmlns:r="http://schemas.openxmlformats.org/officeDocument/2006/relationships" xmlns:m="http://schemas.openxmlformats.org/officeDocument/2006/math" xmlns:v="urn:schemas-microsoft-com:vml" xmlns:wp="http://schemas.openxmlformats.org/drawingml/2006/wordprocessingDrawing" xmlns:w10="urn:schemas-microsoft-com:office:word" xmlns:w="http://schemas.openxmlformats.org/wordprocessingml/2006/main" xmlns:wne="http://schemas.microsoft.com/office/word/2006/wordml">
-  <w:footnote w:type="separator" w:id="0">
+  <w:footnote w:type="separator" w:id="-1">
     <w:p>
       <w:pPr>
         <w:spacing w:after="0" w:line="240" w:lineRule="auto"/>
@@ -401,7 +505,7 @@
       </w:r>
     </w:p>
   </w:footnote>
-  <w:footnote w:type="continuationSeparator" w:id="1">
+  <w:footnote w:type="continuationSeparator" w:id="0">
     <w:p>
       <w:pPr>
         <w:spacing w:after="0" w:line="240" w:lineRule="auto"/>
